--- a/SODO/Lao Bao/THONG BAO BD XA_3280.docx
+++ b/SODO/Lao Bao/THONG BAO BD XA_3280.docx
@@ -533,111 +533,128 @@
         <w:jc w:val="center"/>
         <w:rPr>
           <w:rFonts w:ascii="Times New Roman" w:hAnsi="Times New Roman" w:cs="Times New Roman"/>
-          <w:sz w:val="26"/>
-          <w:szCs w:val="26"/>
-        </w:rPr>
-      </w:pPr>
-      <w:r>
-        <w:rPr>
-          <w:rFonts w:ascii="Times New Roman" w:hAnsi="Times New Roman" w:cs="Times New Roman"/>
-          <w:sz w:val="26"/>
-          <w:szCs w:val="26"/>
+          <w:sz w:val="28"/>
+          <w:szCs w:val="28"/>
+        </w:rPr>
+      </w:pPr>
+      <w:r>
+        <w:rPr>
+          <w:rFonts w:ascii="Times New Roman" w:hAnsi="Times New Roman" w:cs="Times New Roman"/>
+          <w:sz w:val="28"/>
+          <w:szCs w:val="28"/>
         </w:rPr>
         <w:t xml:space="preserve">Kính gửi: </w:t>
       </w:r>
       <w:r>
         <w:rPr>
           <w:rFonts w:ascii="Times New Roman" w:hAnsi="Times New Roman" w:cs="Times New Roman"/>
-          <w:sz w:val="26"/>
-          <w:szCs w:val="26"/>
+          <w:sz w:val="28"/>
+          <w:szCs w:val="28"/>
         </w:rPr>
         <w:t xml:space="preserve">UBND </w:t>
       </w:r>
       <w:r>
         <w:rPr>
           <w:rFonts w:ascii="Times New Roman" w:hAnsi="Times New Roman" w:cs="Times New Roman"/>
-          <w:sz w:val="26"/>
-          <w:szCs w:val="26"/>
+          <w:sz w:val="28"/>
+          <w:szCs w:val="28"/>
         </w:rPr>
         <w:t xml:space="preserve">thị trấn </w:t>
       </w:r>
       <w:r>
         <w:rPr>
           <w:rFonts w:ascii="Times New Roman" w:hAnsi="Times New Roman" w:cs="Times New Roman"/>
-          <w:sz w:val="26"/>
-          <w:szCs w:val="26"/>
+          <w:sz w:val="28"/>
+          <w:szCs w:val="28"/>
         </w:rPr>
         <w:t>Lao Bảo</w:t>
       </w:r>
       <w:r>
         <w:rPr>
           <w:rFonts w:ascii="Times New Roman" w:hAnsi="Times New Roman" w:cs="Times New Roman"/>
-          <w:sz w:val="26"/>
-          <w:szCs w:val="26"/>
+          <w:sz w:val="28"/>
+          <w:szCs w:val="28"/>
         </w:rPr>
         <w:t>, huyện Hướng Hóa</w:t>
       </w:r>
     </w:p>
     <w:p>
       <w:pPr>
-        <w:spacing w:after="0" w:line="312" w:lineRule="auto"/>
+        <w:spacing w:after="0" w:line="336" w:lineRule="auto"/>
         <w:ind w:firstLine="720"/>
         <w:jc w:val="both"/>
         <w:rPr>
           <w:rFonts w:ascii="Times New Roman" w:hAnsi="Times New Roman" w:cs="Times New Roman"/>
-          <w:sz w:val="26"/>
-          <w:szCs w:val="26"/>
-        </w:rPr>
-      </w:pPr>
-      <w:r>
-        <w:rPr>
-          <w:rFonts w:ascii="Times New Roman" w:hAnsi="Times New Roman" w:cs="Times New Roman"/>
-          <w:sz w:val="26"/>
-          <w:szCs w:val="26"/>
+          <w:sz w:val="28"/>
+          <w:szCs w:val="28"/>
+        </w:rPr>
+      </w:pPr>
+      <w:bookmarkStart w:id="0" w:name="_GoBack"/>
+      <w:r>
+        <w:rPr>
+          <w:rFonts w:ascii="Times New Roman" w:hAnsi="Times New Roman" w:cs="Times New Roman"/>
+          <w:sz w:val="28"/>
+          <w:szCs w:val="28"/>
         </w:rPr>
         <w:t>Căn cứ điểm 3.1, Khoản 3, Điều 12, Thông tư số 25/2014/TT-BTNMT, ngày 19 tháng 5 năm 2014 của Bộ Tài nguyên và Môi trường, quy định về bản đồ Địa chính.</w:t>
       </w:r>
     </w:p>
     <w:p>
       <w:pPr>
-        <w:spacing w:after="0" w:line="312" w:lineRule="auto"/>
+        <w:spacing w:after="0" w:line="336" w:lineRule="auto"/>
         <w:ind w:firstLine="720"/>
         <w:jc w:val="both"/>
         <w:rPr>
           <w:rFonts w:ascii="Times New Roman" w:hAnsi="Times New Roman" w:cs="Times New Roman"/>
-          <w:sz w:val="26"/>
-          <w:szCs w:val="26"/>
-        </w:rPr>
-      </w:pPr>
-      <w:r>
-        <w:rPr>
-          <w:rFonts w:ascii="Times New Roman" w:hAnsi="Times New Roman" w:cs="Times New Roman"/>
-          <w:sz w:val="26"/>
-          <w:szCs w:val="26"/>
-        </w:rPr>
-        <w:t xml:space="preserve">Văn phòng Đăng ký  đất đai tỉnh Quảng Trị - Chi nhánh huyện Hướng Hóa nhận được hồ sơ xin đăng ký đo đạc thửa đất của bà </w:t>
-      </w:r>
-      <w:r>
-        <w:rPr>
-          <w:rFonts w:ascii="Times New Roman" w:hAnsi="Times New Roman" w:cs="Times New Roman"/>
-          <w:sz w:val="26"/>
-          <w:szCs w:val="26"/>
+          <w:sz w:val="28"/>
+          <w:szCs w:val="28"/>
+        </w:rPr>
+      </w:pPr>
+      <w:r>
+        <w:rPr>
+          <w:rFonts w:ascii="Times New Roman" w:hAnsi="Times New Roman" w:cs="Times New Roman"/>
+          <w:sz w:val="28"/>
+          <w:szCs w:val="28"/>
+        </w:rPr>
+        <w:t>Văn phòng Đăng ký  đất đai tỉnh Quảng Trị - Chi nhánh huyện Hướng Hóa nhận được hồ sơ xin đăng ký đo đạc thửa đất củ</w:t>
+      </w:r>
+      <w:r>
+        <w:rPr>
+          <w:rFonts w:ascii="Times New Roman" w:hAnsi="Times New Roman" w:cs="Times New Roman"/>
+          <w:sz w:val="28"/>
+          <w:szCs w:val="28"/>
+        </w:rPr>
+        <w:t>a</w:t>
+      </w:r>
+      <w:r>
+        <w:rPr>
+          <w:rFonts w:ascii="Times New Roman" w:hAnsi="Times New Roman" w:cs="Times New Roman"/>
+          <w:sz w:val="28"/>
+          <w:szCs w:val="28"/>
+        </w:rPr>
+        <w:t xml:space="preserve"> </w:t>
+      </w:r>
+      <w:r>
+        <w:rPr>
+          <w:rFonts w:ascii="Times New Roman" w:hAnsi="Times New Roman" w:cs="Times New Roman"/>
+          <w:sz w:val="28"/>
+          <w:szCs w:val="28"/>
         </w:rPr>
         <w:fldChar w:fldCharType="begin"/>
       </w:r>
       <w:r>
         <w:rPr>
           <w:rFonts w:ascii="Times New Roman" w:hAnsi="Times New Roman" w:cs="Times New Roman"/>
-          <w:sz w:val="26"/>
-          <w:szCs w:val="26"/>
+          <w:sz w:val="28"/>
+          <w:szCs w:val="28"/>
         </w:rPr>
         <w:instrText xml:space="preserve"> MERGEFIELD Họ_và_tên_chủ_hộ </w:instrText>
       </w:r>
       <w:r>
         <w:rPr>
           <w:rFonts w:ascii="Times New Roman" w:hAnsi="Times New Roman" w:cs="Times New Roman"/>
-          <w:sz w:val="26"/>
-          <w:szCs w:val="26"/>
+          <w:sz w:val="28"/>
+          <w:szCs w:val="28"/>
         </w:rPr>
         <w:fldChar w:fldCharType="separate"/>
       </w:r>
@@ -645,48 +662,48 @@
         <w:rPr>
           <w:rFonts w:ascii="Times New Roman" w:hAnsi="Times New Roman" w:cs="Times New Roman"/>
           <w:noProof/>
-          <w:sz w:val="26"/>
-          <w:szCs w:val="26"/>
+          <w:sz w:val="28"/>
+          <w:szCs w:val="28"/>
         </w:rPr>
         <w:t>Hộ ông Trần Thiện Thiêm và bà Trương Thị Vân</w:t>
       </w:r>
       <w:r>
         <w:rPr>
           <w:rFonts w:ascii="Times New Roman" w:hAnsi="Times New Roman" w:cs="Times New Roman"/>
-          <w:sz w:val="26"/>
-          <w:szCs w:val="26"/>
+          <w:sz w:val="28"/>
+          <w:szCs w:val="28"/>
         </w:rPr>
         <w:fldChar w:fldCharType="end"/>
       </w:r>
       <w:r>
         <w:rPr>
           <w:rFonts w:ascii="Times New Roman" w:hAnsi="Times New Roman" w:cs="Times New Roman"/>
-          <w:sz w:val="26"/>
-          <w:szCs w:val="26"/>
+          <w:sz w:val="28"/>
+          <w:szCs w:val="28"/>
         </w:rPr>
         <w:t xml:space="preserve">, địa chỉ thường trú </w:t>
       </w:r>
       <w:r>
         <w:rPr>
           <w:rFonts w:ascii="Times New Roman" w:hAnsi="Times New Roman" w:cs="Times New Roman"/>
-          <w:sz w:val="26"/>
-          <w:szCs w:val="26"/>
+          <w:sz w:val="28"/>
+          <w:szCs w:val="28"/>
         </w:rPr>
         <w:fldChar w:fldCharType="begin"/>
       </w:r>
       <w:r>
         <w:rPr>
           <w:rFonts w:ascii="Times New Roman" w:hAnsi="Times New Roman" w:cs="Times New Roman"/>
-          <w:sz w:val="26"/>
-          <w:szCs w:val="26"/>
+          <w:sz w:val="28"/>
+          <w:szCs w:val="28"/>
         </w:rPr>
         <w:instrText xml:space="preserve"> MERGEFIELD Địa_chỉ_thường_trú_Xã_Huyện_Tỉnh </w:instrText>
       </w:r>
       <w:r>
         <w:rPr>
           <w:rFonts w:ascii="Times New Roman" w:hAnsi="Times New Roman" w:cs="Times New Roman"/>
-          <w:sz w:val="26"/>
-          <w:szCs w:val="26"/>
+          <w:sz w:val="28"/>
+          <w:szCs w:val="28"/>
         </w:rPr>
         <w:fldChar w:fldCharType="separate"/>
       </w:r>
@@ -694,88 +711,88 @@
         <w:rPr>
           <w:rFonts w:ascii="Times New Roman" w:hAnsi="Times New Roman" w:cs="Times New Roman"/>
           <w:noProof/>
-          <w:sz w:val="26"/>
-          <w:szCs w:val="26"/>
+          <w:sz w:val="28"/>
+          <w:szCs w:val="28"/>
         </w:rPr>
         <w:t>Khóm Xuân Phước, thị trấn Lao Bảo, huyện Hướng Hóa</w:t>
       </w:r>
       <w:r>
         <w:rPr>
           <w:rFonts w:ascii="Times New Roman" w:hAnsi="Times New Roman" w:cs="Times New Roman"/>
-          <w:sz w:val="26"/>
-          <w:szCs w:val="26"/>
+          <w:sz w:val="28"/>
+          <w:szCs w:val="28"/>
         </w:rPr>
         <w:fldChar w:fldCharType="end"/>
       </w:r>
       <w:r>
         <w:rPr>
           <w:rFonts w:ascii="Times New Roman" w:hAnsi="Times New Roman" w:cs="Times New Roman"/>
-          <w:sz w:val="26"/>
-          <w:szCs w:val="26"/>
+          <w:sz w:val="28"/>
+          <w:szCs w:val="28"/>
         </w:rPr>
         <w:t>.</w:t>
       </w:r>
     </w:p>
     <w:p>
       <w:pPr>
-        <w:spacing w:after="0" w:line="312" w:lineRule="auto"/>
+        <w:spacing w:after="0" w:line="336" w:lineRule="auto"/>
         <w:ind w:firstLine="720"/>
         <w:jc w:val="both"/>
         <w:rPr>
           <w:rFonts w:ascii="Times New Roman" w:hAnsi="Times New Roman" w:cs="Times New Roman"/>
-          <w:sz w:val="26"/>
-          <w:szCs w:val="26"/>
-        </w:rPr>
-      </w:pPr>
-      <w:r>
-        <w:rPr>
-          <w:rFonts w:ascii="Times New Roman" w:hAnsi="Times New Roman" w:cs="Times New Roman"/>
-          <w:sz w:val="26"/>
-          <w:szCs w:val="26"/>
+          <w:sz w:val="28"/>
+          <w:szCs w:val="28"/>
+        </w:rPr>
+      </w:pPr>
+      <w:r>
+        <w:rPr>
+          <w:rFonts w:ascii="Times New Roman" w:hAnsi="Times New Roman" w:cs="Times New Roman"/>
+          <w:sz w:val="28"/>
+          <w:szCs w:val="28"/>
         </w:rPr>
         <w:t>1.Thông tin về hồ sơ và thửa đất:</w:t>
       </w:r>
     </w:p>
     <w:p>
       <w:pPr>
-        <w:spacing w:after="0" w:line="312" w:lineRule="auto"/>
+        <w:spacing w:after="0" w:line="336" w:lineRule="auto"/>
         <w:ind w:firstLine="720"/>
         <w:jc w:val="both"/>
         <w:rPr>
           <w:rFonts w:ascii="Times New Roman" w:hAnsi="Times New Roman" w:cs="Times New Roman"/>
-          <w:sz w:val="26"/>
-          <w:szCs w:val="26"/>
-        </w:rPr>
-      </w:pPr>
-      <w:r>
-        <w:rPr>
-          <w:rFonts w:ascii="Times New Roman" w:hAnsi="Times New Roman" w:cs="Times New Roman"/>
-          <w:sz w:val="26"/>
-          <w:szCs w:val="26"/>
+          <w:sz w:val="28"/>
+          <w:szCs w:val="28"/>
+        </w:rPr>
+      </w:pPr>
+      <w:r>
+        <w:rPr>
+          <w:rFonts w:ascii="Times New Roman" w:hAnsi="Times New Roman" w:cs="Times New Roman"/>
+          <w:sz w:val="28"/>
+          <w:szCs w:val="28"/>
         </w:rPr>
         <w:t xml:space="preserve">- Người nộp hồ sơ: </w:t>
       </w:r>
       <w:r>
         <w:rPr>
           <w:rFonts w:ascii="Times New Roman" w:hAnsi="Times New Roman" w:cs="Times New Roman"/>
-          <w:sz w:val="26"/>
-          <w:szCs w:val="26"/>
+          <w:sz w:val="28"/>
+          <w:szCs w:val="28"/>
         </w:rPr>
         <w:fldChar w:fldCharType="begin"/>
       </w:r>
       <w:r>
         <w:rPr>
           <w:rFonts w:ascii="Times New Roman" w:hAnsi="Times New Roman" w:cs="Times New Roman"/>
-          <w:sz w:val="26"/>
-          <w:szCs w:val="26"/>
+          <w:sz w:val="28"/>
+          <w:szCs w:val="28"/>
         </w:rPr>
         <w:instrText xml:space="preserve"> MERGEFIELD Họ_và_tên_chủ_hộ </w:instrText>
       </w:r>
       <w:r>
         <w:rPr>
           <w:rFonts w:ascii="Times New Roman" w:hAnsi="Times New Roman" w:cs="Times New Roman"/>
-          <w:sz w:val="26"/>
-          <w:szCs w:val="26"/>
+          <w:sz w:val="28"/>
+          <w:szCs w:val="28"/>
         </w:rPr>
         <w:fldChar w:fldCharType="separate"/>
       </w:r>
@@ -783,68 +800,68 @@
         <w:rPr>
           <w:rFonts w:ascii="Times New Roman" w:hAnsi="Times New Roman" w:cs="Times New Roman"/>
           <w:noProof/>
-          <w:sz w:val="26"/>
-          <w:szCs w:val="26"/>
+          <w:sz w:val="28"/>
+          <w:szCs w:val="28"/>
         </w:rPr>
         <w:t>Hộ ông Trần Thiện Thiêm và bà Trương Thị Vân</w:t>
       </w:r>
       <w:r>
         <w:rPr>
           <w:rFonts w:ascii="Times New Roman" w:hAnsi="Times New Roman" w:cs="Times New Roman"/>
-          <w:sz w:val="26"/>
-          <w:szCs w:val="26"/>
+          <w:sz w:val="28"/>
+          <w:szCs w:val="28"/>
         </w:rPr>
         <w:fldChar w:fldCharType="end"/>
       </w:r>
       <w:r>
         <w:rPr>
           <w:rFonts w:ascii="Times New Roman" w:hAnsi="Times New Roman" w:cs="Times New Roman"/>
-          <w:sz w:val="26"/>
-          <w:szCs w:val="26"/>
+          <w:sz w:val="28"/>
+          <w:szCs w:val="28"/>
         </w:rPr>
         <w:t>;</w:t>
       </w:r>
     </w:p>
     <w:p>
       <w:pPr>
-        <w:spacing w:after="0" w:line="312" w:lineRule="auto"/>
+        <w:spacing w:after="0" w:line="336" w:lineRule="auto"/>
         <w:ind w:firstLine="720"/>
         <w:jc w:val="both"/>
         <w:rPr>
           <w:rFonts w:ascii="Times New Roman" w:hAnsi="Times New Roman" w:cs="Times New Roman"/>
-          <w:sz w:val="26"/>
-          <w:szCs w:val="26"/>
-        </w:rPr>
-      </w:pPr>
-      <w:r>
-        <w:rPr>
-          <w:rFonts w:ascii="Times New Roman" w:hAnsi="Times New Roman" w:cs="Times New Roman"/>
-          <w:sz w:val="26"/>
-          <w:szCs w:val="26"/>
+          <w:sz w:val="28"/>
+          <w:szCs w:val="28"/>
+        </w:rPr>
+      </w:pPr>
+      <w:r>
+        <w:rPr>
+          <w:rFonts w:ascii="Times New Roman" w:hAnsi="Times New Roman" w:cs="Times New Roman"/>
+          <w:sz w:val="28"/>
+          <w:szCs w:val="28"/>
         </w:rPr>
         <w:t xml:space="preserve">- Loại hồ sơ: </w:t>
       </w:r>
       <w:r>
         <w:rPr>
           <w:rFonts w:ascii="Times New Roman" w:hAnsi="Times New Roman" w:cs="Times New Roman"/>
-          <w:sz w:val="26"/>
-          <w:szCs w:val="26"/>
+          <w:sz w:val="28"/>
+          <w:szCs w:val="28"/>
         </w:rPr>
         <w:fldChar w:fldCharType="begin"/>
       </w:r>
       <w:r>
         <w:rPr>
           <w:rFonts w:ascii="Times New Roman" w:hAnsi="Times New Roman" w:cs="Times New Roman"/>
-          <w:sz w:val="26"/>
-          <w:szCs w:val="26"/>
+          <w:sz w:val="28"/>
+          <w:szCs w:val="28"/>
         </w:rPr>
         <w:instrText xml:space="preserve"> MERGEFIELD Loại_HS </w:instrText>
       </w:r>
       <w:r>
         <w:rPr>
           <w:rFonts w:ascii="Times New Roman" w:hAnsi="Times New Roman" w:cs="Times New Roman"/>
-          <w:sz w:val="26"/>
-          <w:szCs w:val="26"/>
+          <w:sz w:val="28"/>
+          <w:szCs w:val="28"/>
         </w:rPr>
         <w:fldChar w:fldCharType="separate"/>
       </w:r>
@@ -852,68 +869,68 @@
         <w:rPr>
           <w:rFonts w:ascii="Times New Roman" w:hAnsi="Times New Roman" w:cs="Times New Roman"/>
           <w:noProof/>
-          <w:sz w:val="26"/>
-          <w:szCs w:val="26"/>
+          <w:sz w:val="28"/>
+          <w:szCs w:val="28"/>
         </w:rPr>
         <w:t>Cấp đổi</w:t>
       </w:r>
       <w:r>
         <w:rPr>
           <w:rFonts w:ascii="Times New Roman" w:hAnsi="Times New Roman" w:cs="Times New Roman"/>
-          <w:sz w:val="26"/>
-          <w:szCs w:val="26"/>
+          <w:sz w:val="28"/>
+          <w:szCs w:val="28"/>
         </w:rPr>
         <w:fldChar w:fldCharType="end"/>
       </w:r>
       <w:r>
         <w:rPr>
           <w:rFonts w:ascii="Times New Roman" w:hAnsi="Times New Roman" w:cs="Times New Roman"/>
-          <w:sz w:val="26"/>
-          <w:szCs w:val="26"/>
+          <w:sz w:val="28"/>
+          <w:szCs w:val="28"/>
         </w:rPr>
         <w:t>.</w:t>
       </w:r>
     </w:p>
     <w:p>
       <w:pPr>
-        <w:spacing w:after="0" w:line="312" w:lineRule="auto"/>
+        <w:spacing w:after="0" w:line="336" w:lineRule="auto"/>
         <w:ind w:firstLine="720"/>
         <w:jc w:val="both"/>
         <w:rPr>
           <w:rFonts w:ascii="Times New Roman" w:hAnsi="Times New Roman" w:cs="Times New Roman"/>
-          <w:sz w:val="26"/>
-          <w:szCs w:val="26"/>
-        </w:rPr>
-      </w:pPr>
-      <w:r>
-        <w:rPr>
-          <w:rFonts w:ascii="Times New Roman" w:hAnsi="Times New Roman" w:cs="Times New Roman"/>
-          <w:sz w:val="26"/>
-          <w:szCs w:val="26"/>
+          <w:sz w:val="28"/>
+          <w:szCs w:val="28"/>
+        </w:rPr>
+      </w:pPr>
+      <w:r>
+        <w:rPr>
+          <w:rFonts w:ascii="Times New Roman" w:hAnsi="Times New Roman" w:cs="Times New Roman"/>
+          <w:sz w:val="28"/>
+          <w:szCs w:val="28"/>
         </w:rPr>
         <w:t xml:space="preserve">- Địa chỉ thửa đất: </w:t>
       </w:r>
       <w:r>
         <w:rPr>
           <w:rFonts w:ascii="Times New Roman" w:hAnsi="Times New Roman" w:cs="Times New Roman"/>
-          <w:sz w:val="26"/>
-          <w:szCs w:val="26"/>
+          <w:sz w:val="28"/>
+          <w:szCs w:val="28"/>
         </w:rPr>
         <w:fldChar w:fldCharType="begin"/>
       </w:r>
       <w:r>
         <w:rPr>
           <w:rFonts w:ascii="Times New Roman" w:hAnsi="Times New Roman" w:cs="Times New Roman"/>
-          <w:sz w:val="26"/>
-          <w:szCs w:val="26"/>
+          <w:sz w:val="28"/>
+          <w:szCs w:val="28"/>
         </w:rPr>
         <w:instrText xml:space="preserve"> MERGEFIELD Địa_chỉ_Xã_Huyện_Tỉnh </w:instrText>
       </w:r>
       <w:r>
         <w:rPr>
           <w:rFonts w:ascii="Times New Roman" w:hAnsi="Times New Roman" w:cs="Times New Roman"/>
-          <w:sz w:val="26"/>
-          <w:szCs w:val="26"/>
+          <w:sz w:val="28"/>
+          <w:szCs w:val="28"/>
         </w:rPr>
         <w:fldChar w:fldCharType="separate"/>
       </w:r>
@@ -921,68 +938,68 @@
         <w:rPr>
           <w:rFonts w:ascii="Times New Roman" w:hAnsi="Times New Roman" w:cs="Times New Roman"/>
           <w:noProof/>
-          <w:sz w:val="26"/>
-          <w:szCs w:val="26"/>
+          <w:sz w:val="28"/>
+          <w:szCs w:val="28"/>
         </w:rPr>
         <w:t>Khóm Xuân Phước, thị trấn Lao Bảo, huyện Hướng Hóa</w:t>
       </w:r>
       <w:r>
         <w:rPr>
           <w:rFonts w:ascii="Times New Roman" w:hAnsi="Times New Roman" w:cs="Times New Roman"/>
-          <w:sz w:val="26"/>
-          <w:szCs w:val="26"/>
+          <w:sz w:val="28"/>
+          <w:szCs w:val="28"/>
         </w:rPr>
         <w:fldChar w:fldCharType="end"/>
       </w:r>
       <w:r>
         <w:rPr>
           <w:rFonts w:ascii="Times New Roman" w:hAnsi="Times New Roman" w:cs="Times New Roman"/>
-          <w:sz w:val="26"/>
-          <w:szCs w:val="26"/>
+          <w:sz w:val="28"/>
+          <w:szCs w:val="28"/>
         </w:rPr>
         <w:t>;</w:t>
       </w:r>
     </w:p>
     <w:p>
       <w:pPr>
-        <w:spacing w:after="0" w:line="312" w:lineRule="auto"/>
+        <w:spacing w:after="0" w:line="336" w:lineRule="auto"/>
         <w:ind w:firstLine="720"/>
         <w:jc w:val="both"/>
         <w:rPr>
           <w:rFonts w:ascii="Times New Roman" w:hAnsi="Times New Roman" w:cs="Times New Roman"/>
-          <w:sz w:val="26"/>
-          <w:szCs w:val="26"/>
-        </w:rPr>
-      </w:pPr>
-      <w:r>
-        <w:rPr>
-          <w:rFonts w:ascii="Times New Roman" w:hAnsi="Times New Roman" w:cs="Times New Roman"/>
-          <w:sz w:val="26"/>
-          <w:szCs w:val="26"/>
+          <w:sz w:val="28"/>
+          <w:szCs w:val="28"/>
+        </w:rPr>
+      </w:pPr>
+      <w:r>
+        <w:rPr>
+          <w:rFonts w:ascii="Times New Roman" w:hAnsi="Times New Roman" w:cs="Times New Roman"/>
+          <w:sz w:val="28"/>
+          <w:szCs w:val="28"/>
         </w:rPr>
         <w:t xml:space="preserve">- Số điện thoại liên hệ: </w:t>
       </w:r>
       <w:r>
         <w:rPr>
           <w:rFonts w:ascii="Times New Roman" w:hAnsi="Times New Roman" w:cs="Times New Roman"/>
-          <w:sz w:val="26"/>
-          <w:szCs w:val="26"/>
+          <w:sz w:val="28"/>
+          <w:szCs w:val="28"/>
         </w:rPr>
         <w:fldChar w:fldCharType="begin"/>
       </w:r>
       <w:r>
         <w:rPr>
           <w:rFonts w:ascii="Times New Roman" w:hAnsi="Times New Roman" w:cs="Times New Roman"/>
-          <w:sz w:val="26"/>
-          <w:szCs w:val="26"/>
+          <w:sz w:val="28"/>
+          <w:szCs w:val="28"/>
         </w:rPr>
         <w:instrText xml:space="preserve"> MERGEFIELD SDT </w:instrText>
       </w:r>
       <w:r>
         <w:rPr>
           <w:rFonts w:ascii="Times New Roman" w:hAnsi="Times New Roman" w:cs="Times New Roman"/>
-          <w:sz w:val="26"/>
-          <w:szCs w:val="26"/>
+          <w:sz w:val="28"/>
+          <w:szCs w:val="28"/>
         </w:rPr>
         <w:fldChar w:fldCharType="separate"/>
       </w:r>
@@ -990,68 +1007,68 @@
         <w:rPr>
           <w:rFonts w:ascii="Times New Roman" w:hAnsi="Times New Roman" w:cs="Times New Roman"/>
           <w:noProof/>
-          <w:sz w:val="26"/>
-          <w:szCs w:val="26"/>
+          <w:sz w:val="28"/>
+          <w:szCs w:val="28"/>
         </w:rPr>
         <w:t>0366030566</w:t>
       </w:r>
       <w:r>
         <w:rPr>
           <w:rFonts w:ascii="Times New Roman" w:hAnsi="Times New Roman" w:cs="Times New Roman"/>
-          <w:sz w:val="26"/>
-          <w:szCs w:val="26"/>
+          <w:sz w:val="28"/>
+          <w:szCs w:val="28"/>
         </w:rPr>
         <w:fldChar w:fldCharType="end"/>
       </w:r>
       <w:r>
         <w:rPr>
           <w:rFonts w:ascii="Times New Roman" w:hAnsi="Times New Roman" w:cs="Times New Roman"/>
-          <w:sz w:val="26"/>
-          <w:szCs w:val="26"/>
+          <w:sz w:val="28"/>
+          <w:szCs w:val="28"/>
         </w:rPr>
         <w:t>;</w:t>
       </w:r>
     </w:p>
     <w:p>
       <w:pPr>
-        <w:spacing w:after="0" w:line="312" w:lineRule="auto"/>
+        <w:spacing w:after="0" w:line="336" w:lineRule="auto"/>
         <w:ind w:firstLine="720"/>
         <w:jc w:val="both"/>
         <w:rPr>
           <w:rFonts w:ascii="Times New Roman" w:hAnsi="Times New Roman" w:cs="Times New Roman"/>
-          <w:sz w:val="26"/>
-          <w:szCs w:val="26"/>
-        </w:rPr>
-      </w:pPr>
-      <w:r>
-        <w:rPr>
-          <w:rFonts w:ascii="Times New Roman" w:hAnsi="Times New Roman" w:cs="Times New Roman"/>
-          <w:sz w:val="26"/>
-          <w:szCs w:val="26"/>
+          <w:sz w:val="28"/>
+          <w:szCs w:val="28"/>
+        </w:rPr>
+      </w:pPr>
+      <w:r>
+        <w:rPr>
+          <w:rFonts w:ascii="Times New Roman" w:hAnsi="Times New Roman" w:cs="Times New Roman"/>
+          <w:sz w:val="28"/>
+          <w:szCs w:val="28"/>
         </w:rPr>
         <w:t xml:space="preserve">- Thửa đất số </w:t>
       </w:r>
       <w:r>
         <w:rPr>
           <w:rFonts w:ascii="Times New Roman" w:hAnsi="Times New Roman" w:cs="Times New Roman"/>
-          <w:sz w:val="26"/>
-          <w:szCs w:val="26"/>
+          <w:sz w:val="28"/>
+          <w:szCs w:val="28"/>
         </w:rPr>
         <w:fldChar w:fldCharType="begin"/>
       </w:r>
       <w:r>
         <w:rPr>
           <w:rFonts w:ascii="Times New Roman" w:hAnsi="Times New Roman" w:cs="Times New Roman"/>
-          <w:sz w:val="26"/>
-          <w:szCs w:val="26"/>
+          <w:sz w:val="28"/>
+          <w:szCs w:val="28"/>
         </w:rPr>
         <w:instrText xml:space="preserve"> MERGEFIELD Số_thửa </w:instrText>
       </w:r>
       <w:r>
         <w:rPr>
           <w:rFonts w:ascii="Times New Roman" w:hAnsi="Times New Roman" w:cs="Times New Roman"/>
-          <w:sz w:val="26"/>
-          <w:szCs w:val="26"/>
+          <w:sz w:val="28"/>
+          <w:szCs w:val="28"/>
         </w:rPr>
         <w:fldChar w:fldCharType="separate"/>
       </w:r>
@@ -1059,48 +1076,48 @@
         <w:rPr>
           <w:rFonts w:ascii="Times New Roman" w:hAnsi="Times New Roman" w:cs="Times New Roman"/>
           <w:noProof/>
-          <w:sz w:val="26"/>
-          <w:szCs w:val="26"/>
+          <w:sz w:val="28"/>
+          <w:szCs w:val="28"/>
         </w:rPr>
         <w:t>80</w:t>
       </w:r>
       <w:r>
         <w:rPr>
           <w:rFonts w:ascii="Times New Roman" w:hAnsi="Times New Roman" w:cs="Times New Roman"/>
-          <w:sz w:val="26"/>
-          <w:szCs w:val="26"/>
+          <w:sz w:val="28"/>
+          <w:szCs w:val="28"/>
         </w:rPr>
         <w:fldChar w:fldCharType="end"/>
       </w:r>
       <w:r>
         <w:rPr>
           <w:rFonts w:ascii="Times New Roman" w:hAnsi="Times New Roman" w:cs="Times New Roman"/>
-          <w:sz w:val="26"/>
-          <w:szCs w:val="26"/>
+          <w:sz w:val="28"/>
+          <w:szCs w:val="28"/>
         </w:rPr>
         <w:t xml:space="preserve">, tờ bản đồ </w:t>
       </w:r>
       <w:r>
         <w:rPr>
           <w:rFonts w:ascii="Times New Roman" w:hAnsi="Times New Roman" w:cs="Times New Roman"/>
-          <w:sz w:val="26"/>
-          <w:szCs w:val="26"/>
+          <w:sz w:val="28"/>
+          <w:szCs w:val="28"/>
         </w:rPr>
         <w:fldChar w:fldCharType="begin"/>
       </w:r>
       <w:r>
         <w:rPr>
           <w:rFonts w:ascii="Times New Roman" w:hAnsi="Times New Roman" w:cs="Times New Roman"/>
-          <w:sz w:val="26"/>
-          <w:szCs w:val="26"/>
+          <w:sz w:val="28"/>
+          <w:szCs w:val="28"/>
         </w:rPr>
         <w:instrText xml:space="preserve"> MERGEFIELD Số_tờ </w:instrText>
       </w:r>
       <w:r>
         <w:rPr>
           <w:rFonts w:ascii="Times New Roman" w:hAnsi="Times New Roman" w:cs="Times New Roman"/>
-          <w:sz w:val="26"/>
-          <w:szCs w:val="26"/>
+          <w:sz w:val="28"/>
+          <w:szCs w:val="28"/>
         </w:rPr>
         <w:fldChar w:fldCharType="separate"/>
       </w:r>
@@ -1108,112 +1125,112 @@
         <w:rPr>
           <w:rFonts w:ascii="Times New Roman" w:hAnsi="Times New Roman" w:cs="Times New Roman"/>
           <w:noProof/>
-          <w:sz w:val="26"/>
-          <w:szCs w:val="26"/>
+          <w:sz w:val="28"/>
+          <w:szCs w:val="28"/>
         </w:rPr>
         <w:t>32</w:t>
       </w:r>
       <w:r>
         <w:rPr>
           <w:rFonts w:ascii="Times New Roman" w:hAnsi="Times New Roman" w:cs="Times New Roman"/>
-          <w:sz w:val="26"/>
-          <w:szCs w:val="26"/>
+          <w:sz w:val="28"/>
+          <w:szCs w:val="28"/>
         </w:rPr>
         <w:fldChar w:fldCharType="end"/>
       </w:r>
       <w:r>
         <w:rPr>
           <w:rFonts w:ascii="Times New Roman" w:hAnsi="Times New Roman" w:cs="Times New Roman"/>
-          <w:sz w:val="26"/>
-          <w:szCs w:val="26"/>
+          <w:sz w:val="28"/>
+          <w:szCs w:val="28"/>
         </w:rPr>
         <w:t>;</w:t>
       </w:r>
     </w:p>
     <w:p>
       <w:pPr>
-        <w:spacing w:after="0" w:line="312" w:lineRule="auto"/>
+        <w:spacing w:after="0" w:line="336" w:lineRule="auto"/>
         <w:ind w:firstLine="720"/>
         <w:jc w:val="both"/>
         <w:rPr>
           <w:rFonts w:ascii="Times New Roman" w:hAnsi="Times New Roman" w:cs="Times New Roman"/>
-          <w:sz w:val="26"/>
-          <w:szCs w:val="26"/>
-        </w:rPr>
-      </w:pPr>
-      <w:r>
-        <w:rPr>
-          <w:rFonts w:ascii="Times New Roman" w:hAnsi="Times New Roman" w:cs="Times New Roman"/>
-          <w:sz w:val="26"/>
-          <w:szCs w:val="26"/>
+          <w:sz w:val="28"/>
+          <w:szCs w:val="28"/>
+        </w:rPr>
+      </w:pPr>
+      <w:r>
+        <w:rPr>
+          <w:rFonts w:ascii="Times New Roman" w:hAnsi="Times New Roman" w:cs="Times New Roman"/>
+          <w:sz w:val="28"/>
+          <w:szCs w:val="28"/>
         </w:rPr>
         <w:t xml:space="preserve">2. Kết quả đo đạc và đối chiếu </w:t>
       </w:r>
       <w:r>
         <w:rPr>
           <w:rFonts w:ascii="Times New Roman" w:hAnsi="Times New Roman" w:cs="Times New Roman"/>
-          <w:sz w:val="26"/>
-          <w:szCs w:val="26"/>
+          <w:sz w:val="28"/>
+          <w:szCs w:val="28"/>
         </w:rPr>
         <w:t>ranh giới pháp lý giấy chứng nhận đã được cấp</w:t>
       </w:r>
       <w:r>
         <w:rPr>
           <w:rFonts w:ascii="Times New Roman" w:hAnsi="Times New Roman" w:cs="Times New Roman"/>
-          <w:sz w:val="26"/>
-          <w:szCs w:val="26"/>
+          <w:sz w:val="28"/>
+          <w:szCs w:val="28"/>
         </w:rPr>
         <w:t>:</w:t>
       </w:r>
     </w:p>
     <w:p>
       <w:pPr>
-        <w:spacing w:after="0" w:line="312" w:lineRule="auto"/>
+        <w:spacing w:after="0" w:line="336" w:lineRule="auto"/>
         <w:ind w:firstLine="720"/>
         <w:jc w:val="both"/>
         <w:rPr>
           <w:rFonts w:ascii="Times New Roman" w:hAnsi="Times New Roman" w:cs="Times New Roman"/>
-          <w:sz w:val="26"/>
-          <w:szCs w:val="26"/>
-        </w:rPr>
-      </w:pPr>
-      <w:r>
-        <w:rPr>
-          <w:rFonts w:ascii="Times New Roman" w:hAnsi="Times New Roman" w:cs="Times New Roman"/>
-          <w:sz w:val="26"/>
-          <w:szCs w:val="26"/>
+          <w:sz w:val="28"/>
+          <w:szCs w:val="28"/>
+        </w:rPr>
+      </w:pPr>
+      <w:r>
+        <w:rPr>
+          <w:rFonts w:ascii="Times New Roman" w:hAnsi="Times New Roman" w:cs="Times New Roman"/>
+          <w:sz w:val="28"/>
+          <w:szCs w:val="28"/>
         </w:rPr>
         <w:t xml:space="preserve">- Ranh giới có thay đổi: </w:t>
       </w:r>
       <w:r>
         <w:rPr>
           <w:rFonts w:ascii="Times New Roman" w:hAnsi="Times New Roman" w:cs="Times New Roman"/>
-          <w:sz w:val="26"/>
-          <w:szCs w:val="26"/>
+          <w:sz w:val="28"/>
+          <w:szCs w:val="28"/>
         </w:rPr>
         <w:t xml:space="preserve">Thửa đất nêu trên đã được cấp Giấy chứng nhận số BI 149917 cấp ngày 12/12/2011 có hệ tọa độ VN-2000. </w:t>
       </w:r>
       <w:r>
         <w:rPr>
           <w:rFonts w:ascii="Times New Roman" w:hAnsi="Times New Roman" w:cs="Times New Roman"/>
-          <w:sz w:val="26"/>
-          <w:szCs w:val="26"/>
+          <w:sz w:val="28"/>
+          <w:szCs w:val="28"/>
         </w:rPr>
         <w:t>Diện tích</w:t>
       </w:r>
       <w:r>
         <w:rPr>
           <w:rFonts w:ascii="Times New Roman" w:hAnsi="Times New Roman" w:cs="Times New Roman"/>
-          <w:sz w:val="26"/>
-          <w:szCs w:val="26"/>
+          <w:sz w:val="28"/>
+          <w:szCs w:val="28"/>
         </w:rPr>
         <w:t xml:space="preserve"> biến động giảm 38,7 m</w:t>
       </w:r>
       <w:r>
         <w:rPr>
           <w:rFonts w:ascii="Times New Roman" w:hAnsi="Times New Roman" w:cs="Times New Roman"/>
-          <w:sz w:val="26"/>
-          <w:szCs w:val="26"/>
+          <w:sz w:val="28"/>
+          <w:szCs w:val="28"/>
           <w:vertAlign w:val="superscript"/>
         </w:rPr>
         <w:t>2</w:t>
@@ -1221,130 +1238,120 @@
       <w:r>
         <w:rPr>
           <w:rFonts w:ascii="Times New Roman" w:hAnsi="Times New Roman" w:cs="Times New Roman"/>
-          <w:sz w:val="26"/>
-          <w:szCs w:val="26"/>
+          <w:sz w:val="28"/>
+          <w:szCs w:val="28"/>
         </w:rPr>
         <w:t xml:space="preserve"> đất</w:t>
       </w:r>
       <w:r>
         <w:rPr>
           <w:rFonts w:ascii="Times New Roman" w:hAnsi="Times New Roman" w:cs="Times New Roman"/>
-          <w:sz w:val="26"/>
-          <w:szCs w:val="26"/>
+          <w:sz w:val="28"/>
+          <w:szCs w:val="28"/>
         </w:rPr>
         <w:t>.</w:t>
       </w:r>
     </w:p>
     <w:p>
       <w:pPr>
-        <w:spacing w:after="0" w:line="312" w:lineRule="auto"/>
+        <w:spacing w:after="0" w:line="336" w:lineRule="auto"/>
         <w:ind w:firstLine="720"/>
         <w:jc w:val="both"/>
         <w:rPr>
           <w:rFonts w:ascii="Times New Roman" w:hAnsi="Times New Roman" w:cs="Times New Roman"/>
-          <w:sz w:val="26"/>
-          <w:szCs w:val="26"/>
-        </w:rPr>
-      </w:pPr>
-      <w:r>
-        <w:rPr>
-          <w:rFonts w:ascii="Times New Roman" w:hAnsi="Times New Roman" w:cs="Times New Roman"/>
-          <w:sz w:val="26"/>
-          <w:szCs w:val="26"/>
+          <w:sz w:val="28"/>
+          <w:szCs w:val="28"/>
+        </w:rPr>
+      </w:pPr>
+      <w:r>
+        <w:rPr>
+          <w:rFonts w:ascii="Times New Roman" w:hAnsi="Times New Roman" w:cs="Times New Roman"/>
+          <w:sz w:val="28"/>
+          <w:szCs w:val="28"/>
         </w:rPr>
         <w:t>- P</w:t>
       </w:r>
       <w:r>
         <w:rPr>
           <w:rFonts w:ascii="Times New Roman" w:hAnsi="Times New Roman" w:cs="Times New Roman"/>
-          <w:sz w:val="26"/>
-          <w:szCs w:val="26"/>
+          <w:sz w:val="28"/>
+          <w:szCs w:val="28"/>
         </w:rPr>
         <w:t>hần đất</w:t>
       </w:r>
       <w:r>
         <w:rPr>
           <w:rFonts w:ascii="Times New Roman" w:hAnsi="Times New Roman" w:cs="Times New Roman"/>
-          <w:sz w:val="26"/>
-          <w:szCs w:val="26"/>
+          <w:sz w:val="28"/>
+          <w:szCs w:val="28"/>
         </w:rPr>
         <w:t xml:space="preserve"> biến động giảm</w:t>
       </w:r>
       <w:r>
         <w:rPr>
           <w:rFonts w:ascii="Times New Roman" w:hAnsi="Times New Roman" w:cs="Times New Roman"/>
-          <w:sz w:val="26"/>
-          <w:szCs w:val="26"/>
+          <w:sz w:val="28"/>
+          <w:szCs w:val="28"/>
         </w:rPr>
         <w:t>:</w:t>
       </w:r>
       <w:r>
         <w:rPr>
           <w:rFonts w:ascii="Times New Roman" w:hAnsi="Times New Roman" w:cs="Times New Roman"/>
-          <w:sz w:val="26"/>
-          <w:szCs w:val="26"/>
+          <w:sz w:val="28"/>
+          <w:szCs w:val="28"/>
         </w:rPr>
         <w:t xml:space="preserve"> </w:t>
       </w:r>
       <w:r>
         <w:rPr>
           <w:rFonts w:ascii="Times New Roman" w:hAnsi="Times New Roman" w:cs="Times New Roman"/>
-          <w:sz w:val="26"/>
-          <w:szCs w:val="26"/>
+          <w:sz w:val="28"/>
+          <w:szCs w:val="28"/>
         </w:rPr>
         <w:t xml:space="preserve">Phần đất này ông Trần Văn Đản đang sử dụng, </w:t>
       </w:r>
       <w:r>
         <w:rPr>
           <w:rFonts w:ascii="Times New Roman" w:hAnsi="Times New Roman" w:cs="Times New Roman"/>
-          <w:sz w:val="26"/>
-          <w:szCs w:val="26"/>
-        </w:rPr>
-        <w:t xml:space="preserve">ranh giới là tường rào bê tông kiên cố </w:t>
-      </w:r>
-      <w:bookmarkStart w:id="0" w:name="_GoBack"/>
-      <w:bookmarkEnd w:id="0"/>
-      <w:r>
-        <w:rPr>
-          <w:rFonts w:ascii="Times New Roman" w:hAnsi="Times New Roman" w:cs="Times New Roman"/>
-          <w:sz w:val="26"/>
-          <w:szCs w:val="26"/>
-        </w:rPr>
-        <w:t>do ông Trần Văn Đản xây dự</w:t>
-      </w:r>
-      <w:r>
-        <w:rPr>
-          <w:rFonts w:ascii="Times New Roman" w:hAnsi="Times New Roman" w:cs="Times New Roman"/>
-          <w:sz w:val="26"/>
-          <w:szCs w:val="26"/>
+          <w:sz w:val="28"/>
+          <w:szCs w:val="28"/>
+        </w:rPr>
+        <w:t>ranh giới là tường rào bê tông kiên cố do ông Trần Văn Đản xây dự</w:t>
+      </w:r>
+      <w:r>
+        <w:rPr>
+          <w:rFonts w:ascii="Times New Roman" w:hAnsi="Times New Roman" w:cs="Times New Roman"/>
+          <w:sz w:val="28"/>
+          <w:szCs w:val="28"/>
         </w:rPr>
         <w:t>ng</w:t>
       </w:r>
       <w:r>
         <w:rPr>
           <w:rFonts w:ascii="Times New Roman" w:hAnsi="Times New Roman" w:cs="Times New Roman"/>
-          <w:sz w:val="26"/>
-          <w:szCs w:val="26"/>
+          <w:sz w:val="28"/>
+          <w:szCs w:val="28"/>
         </w:rPr>
         <w:t>.</w:t>
       </w:r>
     </w:p>
     <w:p>
       <w:pPr>
-        <w:spacing w:after="0" w:line="312" w:lineRule="auto"/>
+        <w:spacing w:after="0" w:line="336" w:lineRule="auto"/>
         <w:ind w:firstLine="720"/>
         <w:jc w:val="both"/>
         <w:rPr>
           <w:rFonts w:ascii="Times New Roman" w:hAnsi="Times New Roman" w:cs="Times New Roman"/>
-          <w:sz w:val="26"/>
-          <w:szCs w:val="26"/>
-        </w:rPr>
-      </w:pPr>
-      <w:r>
-        <w:rPr>
-          <w:rFonts w:ascii="Times New Roman" w:hAnsi="Times New Roman" w:cs="Times New Roman"/>
-          <w:sz w:val="26"/>
-          <w:szCs w:val="26"/>
+          <w:sz w:val="28"/>
+          <w:szCs w:val="28"/>
+        </w:rPr>
+      </w:pPr>
+      <w:r>
+        <w:rPr>
+          <w:rFonts w:ascii="Times New Roman" w:hAnsi="Times New Roman" w:cs="Times New Roman"/>
+          <w:sz w:val="28"/>
+          <w:szCs w:val="28"/>
         </w:rPr>
         <w:t>Hồ sơ đính kèm:</w:t>
       </w:r>
@@ -1356,43 +1363,43 @@
           <w:ilvl w:val="0"/>
           <w:numId w:val="9"/>
         </w:numPr>
-        <w:spacing w:after="0" w:line="312" w:lineRule="auto"/>
+        <w:spacing w:after="0" w:line="336" w:lineRule="auto"/>
         <w:jc w:val="both"/>
         <w:rPr>
           <w:rFonts w:ascii="Times New Roman" w:hAnsi="Times New Roman" w:cs="Times New Roman"/>
-          <w:sz w:val="26"/>
-          <w:szCs w:val="26"/>
-        </w:rPr>
-      </w:pPr>
-      <w:r>
-        <w:rPr>
-          <w:rFonts w:ascii="Times New Roman" w:hAnsi="Times New Roman" w:cs="Times New Roman"/>
-          <w:sz w:val="26"/>
-          <w:szCs w:val="26"/>
+          <w:sz w:val="28"/>
+          <w:szCs w:val="28"/>
+        </w:rPr>
+      </w:pPr>
+      <w:r>
+        <w:rPr>
+          <w:rFonts w:ascii="Times New Roman" w:hAnsi="Times New Roman" w:cs="Times New Roman"/>
+          <w:sz w:val="28"/>
+          <w:szCs w:val="28"/>
         </w:rPr>
         <w:t xml:space="preserve">Phiếu xác nhận kết quả đo đạc hiện trạng thửa đất: tờ bản đồ số </w:t>
       </w:r>
       <w:r>
         <w:rPr>
           <w:rFonts w:ascii="Times New Roman" w:hAnsi="Times New Roman" w:cs="Times New Roman"/>
-          <w:sz w:val="26"/>
-          <w:szCs w:val="26"/>
+          <w:sz w:val="28"/>
+          <w:szCs w:val="28"/>
         </w:rPr>
         <w:fldChar w:fldCharType="begin"/>
       </w:r>
       <w:r>
         <w:rPr>
           <w:rFonts w:ascii="Times New Roman" w:hAnsi="Times New Roman" w:cs="Times New Roman"/>
-          <w:sz w:val="26"/>
-          <w:szCs w:val="26"/>
+          <w:sz w:val="28"/>
+          <w:szCs w:val="28"/>
         </w:rPr>
         <w:instrText xml:space="preserve"> MERGEFIELD "Số_tờ" </w:instrText>
       </w:r>
       <w:r>
         <w:rPr>
           <w:rFonts w:ascii="Times New Roman" w:hAnsi="Times New Roman" w:cs="Times New Roman"/>
-          <w:sz w:val="26"/>
-          <w:szCs w:val="26"/>
+          <w:sz w:val="28"/>
+          <w:szCs w:val="28"/>
         </w:rPr>
         <w:fldChar w:fldCharType="separate"/>
       </w:r>
@@ -1400,48 +1407,48 @@
         <w:rPr>
           <w:rFonts w:ascii="Times New Roman" w:hAnsi="Times New Roman" w:cs="Times New Roman"/>
           <w:noProof/>
-          <w:sz w:val="26"/>
-          <w:szCs w:val="26"/>
+          <w:sz w:val="28"/>
+          <w:szCs w:val="28"/>
         </w:rPr>
         <w:t>32</w:t>
       </w:r>
       <w:r>
         <w:rPr>
           <w:rFonts w:ascii="Times New Roman" w:hAnsi="Times New Roman" w:cs="Times New Roman"/>
-          <w:sz w:val="26"/>
-          <w:szCs w:val="26"/>
+          <w:sz w:val="28"/>
+          <w:szCs w:val="28"/>
         </w:rPr>
         <w:fldChar w:fldCharType="end"/>
       </w:r>
       <w:r>
         <w:rPr>
           <w:rFonts w:ascii="Times New Roman" w:hAnsi="Times New Roman" w:cs="Times New Roman"/>
-          <w:sz w:val="26"/>
-          <w:szCs w:val="26"/>
+          <w:sz w:val="28"/>
+          <w:szCs w:val="28"/>
         </w:rPr>
         <w:t xml:space="preserve">, thửa đất số </w:t>
       </w:r>
       <w:r>
         <w:rPr>
           <w:rFonts w:ascii="Times New Roman" w:hAnsi="Times New Roman" w:cs="Times New Roman"/>
-          <w:sz w:val="26"/>
-          <w:szCs w:val="26"/>
+          <w:sz w:val="28"/>
+          <w:szCs w:val="28"/>
         </w:rPr>
         <w:fldChar w:fldCharType="begin"/>
       </w:r>
       <w:r>
         <w:rPr>
           <w:rFonts w:ascii="Times New Roman" w:hAnsi="Times New Roman" w:cs="Times New Roman"/>
-          <w:sz w:val="26"/>
-          <w:szCs w:val="26"/>
+          <w:sz w:val="28"/>
+          <w:szCs w:val="28"/>
         </w:rPr>
         <w:instrText xml:space="preserve"> MERGEFIELD "Số_thửa" </w:instrText>
       </w:r>
       <w:r>
         <w:rPr>
           <w:rFonts w:ascii="Times New Roman" w:hAnsi="Times New Roman" w:cs="Times New Roman"/>
-          <w:sz w:val="26"/>
-          <w:szCs w:val="26"/>
+          <w:sz w:val="28"/>
+          <w:szCs w:val="28"/>
         </w:rPr>
         <w:fldChar w:fldCharType="separate"/>
       </w:r>
@@ -1449,24 +1456,24 @@
         <w:rPr>
           <w:rFonts w:ascii="Times New Roman" w:hAnsi="Times New Roman" w:cs="Times New Roman"/>
           <w:noProof/>
-          <w:sz w:val="26"/>
-          <w:szCs w:val="26"/>
+          <w:sz w:val="28"/>
+          <w:szCs w:val="28"/>
         </w:rPr>
         <w:t>80</w:t>
       </w:r>
       <w:r>
         <w:rPr>
           <w:rFonts w:ascii="Times New Roman" w:hAnsi="Times New Roman" w:cs="Times New Roman"/>
-          <w:sz w:val="26"/>
-          <w:szCs w:val="26"/>
+          <w:sz w:val="28"/>
+          <w:szCs w:val="28"/>
         </w:rPr>
         <w:fldChar w:fldCharType="end"/>
       </w:r>
       <w:r>
         <w:rPr>
           <w:rFonts w:ascii="Times New Roman" w:hAnsi="Times New Roman" w:cs="Times New Roman"/>
-          <w:sz w:val="26"/>
-          <w:szCs w:val="26"/>
+          <w:sz w:val="28"/>
+          <w:szCs w:val="28"/>
         </w:rPr>
         <w:t>.</w:t>
       </w:r>
@@ -1478,19 +1485,19 @@
           <w:ilvl w:val="0"/>
           <w:numId w:val="9"/>
         </w:numPr>
-        <w:spacing w:after="0" w:line="312" w:lineRule="auto"/>
+        <w:spacing w:after="0" w:line="336" w:lineRule="auto"/>
         <w:jc w:val="both"/>
         <w:rPr>
           <w:rFonts w:ascii="Times New Roman" w:hAnsi="Times New Roman" w:cs="Times New Roman"/>
-          <w:sz w:val="26"/>
-          <w:szCs w:val="26"/>
-        </w:rPr>
-      </w:pPr>
-      <w:r>
-        <w:rPr>
-          <w:rFonts w:ascii="Times New Roman" w:hAnsi="Times New Roman" w:cs="Times New Roman"/>
-          <w:sz w:val="26"/>
-          <w:szCs w:val="26"/>
+          <w:sz w:val="28"/>
+          <w:szCs w:val="28"/>
+        </w:rPr>
+      </w:pPr>
+      <w:r>
+        <w:rPr>
+          <w:rFonts w:ascii="Times New Roman" w:hAnsi="Times New Roman" w:cs="Times New Roman"/>
+          <w:sz w:val="28"/>
+          <w:szCs w:val="28"/>
         </w:rPr>
         <w:t>Bản mô tả ranh giới, mốc giới thửa đất.</w:t>
       </w:r>
@@ -1502,42 +1509,42 @@
           <w:ilvl w:val="0"/>
           <w:numId w:val="9"/>
         </w:numPr>
-        <w:spacing w:after="0" w:line="312" w:lineRule="auto"/>
+        <w:spacing w:after="0" w:line="336" w:lineRule="auto"/>
         <w:jc w:val="both"/>
         <w:rPr>
           <w:rFonts w:ascii="Times New Roman" w:hAnsi="Times New Roman" w:cs="Times New Roman"/>
-          <w:sz w:val="26"/>
-          <w:szCs w:val="26"/>
-        </w:rPr>
-      </w:pPr>
-      <w:r>
-        <w:rPr>
-          <w:rFonts w:ascii="Times New Roman" w:hAnsi="Times New Roman" w:cs="Times New Roman"/>
-          <w:sz w:val="26"/>
-          <w:szCs w:val="26"/>
+          <w:sz w:val="28"/>
+          <w:szCs w:val="28"/>
+        </w:rPr>
+      </w:pPr>
+      <w:r>
+        <w:rPr>
+          <w:rFonts w:ascii="Times New Roman" w:hAnsi="Times New Roman" w:cs="Times New Roman"/>
+          <w:sz w:val="28"/>
+          <w:szCs w:val="28"/>
         </w:rPr>
         <w:t xml:space="preserve">Bản sao GCN số </w:t>
       </w:r>
       <w:r>
         <w:rPr>
           <w:rFonts w:ascii="Times New Roman" w:hAnsi="Times New Roman" w:cs="Times New Roman"/>
-          <w:sz w:val="26"/>
-          <w:szCs w:val="26"/>
-        </w:rPr>
-        <w:t xml:space="preserve">BI 149917 </w:t>
-      </w:r>
-      <w:r>
-        <w:rPr>
-          <w:rFonts w:ascii="Times New Roman" w:hAnsi="Times New Roman" w:cs="Times New Roman"/>
-          <w:sz w:val="26"/>
-          <w:szCs w:val="26"/>
+          <w:sz w:val="28"/>
+          <w:szCs w:val="28"/>
+        </w:rPr>
+        <w:t>BI 149917</w:t>
+      </w:r>
+      <w:r>
+        <w:rPr>
+          <w:rFonts w:ascii="Times New Roman" w:hAnsi="Times New Roman" w:cs="Times New Roman"/>
+          <w:sz w:val="28"/>
+          <w:szCs w:val="28"/>
         </w:rPr>
         <w:t>.</w:t>
       </w:r>
     </w:p>
     <w:p>
       <w:pPr>
-        <w:spacing w:after="0" w:line="312" w:lineRule="auto"/>
+        <w:spacing w:after="0" w:line="336" w:lineRule="auto"/>
         <w:ind w:firstLine="720"/>
         <w:jc w:val="both"/>
         <w:rPr>
@@ -1549,16 +1556,32 @@
       <w:r>
         <w:rPr>
           <w:rFonts w:ascii="Times New Roman" w:hAnsi="Times New Roman" w:cs="Times New Roman"/>
-          <w:sz w:val="26"/>
-          <w:szCs w:val="26"/>
-        </w:rPr>
-        <w:t>Vậy Chi nhánh Văn phòng Đăng ký đất đai huyện Hướng Hóa gửi thông tin đến quý cơ quan để xử lý theo thẩm quyền.</w:t>
-      </w:r>
-      <w:r>
-        <w:rPr>
-          <w:rFonts w:ascii="Times New Roman" w:hAnsi="Times New Roman" w:cs="Times New Roman"/>
-          <w:sz w:val="26"/>
-          <w:szCs w:val="26"/>
+          <w:sz w:val="28"/>
+          <w:szCs w:val="28"/>
+        </w:rPr>
+        <w:t>Chi nhánh Văn phòng Đăng ký đất đai huyện Hướng Hóa gửi thông tin đến quý cơ quan để xử lý theo thẩm quyền.</w:t>
+      </w:r>
+      <w:r>
+        <w:rPr>
+          <w:rFonts w:ascii="Times New Roman" w:hAnsi="Times New Roman" w:cs="Times New Roman"/>
+          <w:sz w:val="28"/>
+          <w:szCs w:val="28"/>
+        </w:rPr>
+        <w:t xml:space="preserve"> Đề nghị UBND thị trấn </w:t>
+      </w:r>
+      <w:r>
+        <w:rPr>
+          <w:rFonts w:ascii="Times New Roman" w:hAnsi="Times New Roman" w:cs="Times New Roman"/>
+          <w:sz w:val="28"/>
+          <w:szCs w:val="28"/>
+        </w:rPr>
+        <w:t>Lao Bảo</w:t>
+      </w:r>
+      <w:r>
+        <w:rPr>
+          <w:rFonts w:ascii="Times New Roman" w:hAnsi="Times New Roman" w:cs="Times New Roman"/>
+          <w:sz w:val="28"/>
+          <w:szCs w:val="28"/>
         </w:rPr>
         <w:t xml:space="preserve"> </w:t>
       </w:r>
@@ -1568,36 +1591,49 @@
           <w:sz w:val="28"/>
           <w:szCs w:val="28"/>
         </w:rPr>
-        <w:t xml:space="preserve">Đề nghị UBND thị trấn </w:t>
-      </w:r>
-      <w:r>
-        <w:rPr>
-          <w:rFonts w:ascii="Times New Roman" w:hAnsi="Times New Roman" w:cs="Times New Roman"/>
-          <w:sz w:val="28"/>
-          <w:szCs w:val="28"/>
-        </w:rPr>
-        <w:t>Lao Bảo</w:t>
-      </w:r>
-      <w:r>
-        <w:rPr>
-          <w:rFonts w:ascii="Times New Roman" w:hAnsi="Times New Roman" w:cs="Times New Roman"/>
-          <w:sz w:val="28"/>
-          <w:szCs w:val="28"/>
-        </w:rPr>
-        <w:t xml:space="preserve"> phản hồi văn bản này trong vòng 10 ngày kể từ ngày nhận được công văn để Chi nhánh có căn cứ thẩm tra hồ sơ.</w:t>
-      </w:r>
-    </w:p>
-    <w:p>
-      <w:pPr>
-        <w:spacing w:after="0" w:line="312" w:lineRule="auto"/>
-        <w:ind w:firstLine="720"/>
-        <w:jc w:val="both"/>
-        <w:rPr>
-          <w:rFonts w:ascii="Times New Roman" w:hAnsi="Times New Roman" w:cs="Times New Roman"/>
-          <w:sz w:val="26"/>
-          <w:szCs w:val="26"/>
-        </w:rPr>
-      </w:pPr>
+        <w:t>kiểm tra xác minh</w:t>
+      </w:r>
+      <w:r>
+        <w:rPr>
+          <w:rFonts w:ascii="Times New Roman" w:hAnsi="Times New Roman" w:cs="Times New Roman"/>
+          <w:sz w:val="28"/>
+          <w:szCs w:val="28"/>
+        </w:rPr>
+        <w:t xml:space="preserve"> </w:t>
+      </w:r>
+      <w:r>
+        <w:rPr>
+          <w:rFonts w:ascii="Times New Roman" w:hAnsi="Times New Roman" w:cs="Times New Roman"/>
+          <w:sz w:val="28"/>
+          <w:szCs w:val="28"/>
+        </w:rPr>
+        <w:lastRenderedPageBreak/>
+        <w:t>các nội dung nêu trên và</w:t>
+      </w:r>
+      <w:r>
+        <w:rPr>
+          <w:rFonts w:ascii="Times New Roman" w:hAnsi="Times New Roman" w:cs="Times New Roman"/>
+          <w:sz w:val="28"/>
+          <w:szCs w:val="28"/>
+        </w:rPr>
+        <w:t xml:space="preserve"> phản hồi văn bản này trong vòng 10 ngày kể từ ngày nhận được công văn để Chi nhánh có căn cứ </w:t>
+      </w:r>
+      <w:r>
+        <w:rPr>
+          <w:rFonts w:ascii="Times New Roman" w:hAnsi="Times New Roman" w:cs="Times New Roman"/>
+          <w:sz w:val="28"/>
+          <w:szCs w:val="28"/>
+        </w:rPr>
+        <w:t>thẩm tra hồ sơ</w:t>
+      </w:r>
+      <w:r>
+        <w:rPr>
+          <w:rFonts w:ascii="Times New Roman" w:hAnsi="Times New Roman" w:cs="Times New Roman"/>
+          <w:sz w:val="28"/>
+          <w:szCs w:val="28"/>
+        </w:rPr>
+        <w:t>.</w:t>
+      </w:r>
     </w:p>
     <w:tbl>
       <w:tblPr>
@@ -1623,6 +1659,7 @@
               <w:right w:val="nil"/>
             </w:tcBorders>
           </w:tcPr>
+          <w:bookmarkEnd w:id="0"/>
           <w:p>
             <w:pPr>
               <w:spacing w:line="312" w:lineRule="auto"/>
@@ -1643,7 +1680,6 @@
                 <w:sz w:val="24"/>
                 <w:szCs w:val="24"/>
               </w:rPr>
-              <w:lastRenderedPageBreak/>
               <w:t xml:space="preserve">  Nơi nhận:</w:t>
             </w:r>
           </w:p>
@@ -1685,7 +1721,7 @@
                 <w:sz w:val="20"/>
                 <w:szCs w:val="20"/>
               </w:rPr>
-              <w:t xml:space="preserve">- Ông </w:t>
+              <w:t>- Ô</w:t>
             </w:r>
             <w:r>
               <w:rPr>
@@ -1722,7 +1758,7 @@
                 <w:sz w:val="20"/>
                 <w:szCs w:val="20"/>
               </w:rPr>
-              <w:t>Hộ ông Trần Thiện Thiêm và bà Trương Thị Vân</w:t>
+              <w:t>ng Trần Thiện Thiêm và bà Trương Thị Vân</w:t>
             </w:r>
             <w:r>
               <w:rPr>
@@ -1877,7 +1913,7 @@
     <w:p/>
     <w:sectPr>
       <w:pgSz w:w="11907" w:h="16840" w:code="9"/>
-      <w:pgMar w:top="1134" w:right="851" w:bottom="709" w:left="1418" w:header="720" w:footer="720" w:gutter="0"/>
+      <w:pgMar w:top="1134" w:right="851" w:bottom="1134" w:left="1418" w:header="720" w:footer="720" w:gutter="0"/>
       <w:cols w:space="720"/>
       <w:docGrid w:linePitch="360"/>
     </w:sectPr>
